--- a/doc/archive/毕业生登记表.docx
+++ b/doc/archive/毕业生登记表.docx
@@ -911,6 +911,68 @@
                 <w:sz w:val="24"/>
               </w:rPr>
             </w:pPr>
+            <w:r>
+              <w:rPr>
+                <w:rFonts w:ascii="宋体" w:hAnsi="宋体" w:cs="宋体"/>
+                <w:noProof/>
+                <w:sz w:val="24"/>
+              </w:rPr>
+              <w:drawing>
+                <wp:anchor distT="0" distB="0" distL="114300" distR="114300" simplePos="0" relativeHeight="251658240" behindDoc="0" locked="0" layoutInCell="1" allowOverlap="1" wp14:anchorId="7F307C6E" wp14:editId="0474E23D">
+                  <wp:simplePos x="0" y="0"/>
+                  <wp:positionH relativeFrom="column">
+                    <wp:posOffset>-45720</wp:posOffset>
+                  </wp:positionH>
+                  <wp:positionV relativeFrom="paragraph">
+                    <wp:posOffset>-2540</wp:posOffset>
+                  </wp:positionV>
+                  <wp:extent cx="972820" cy="1361440"/>
+                  <wp:effectExtent l="0" t="0" r="0" b="0"/>
+                  <wp:wrapNone/>
+                  <wp:docPr id="1" name="图片 1"/>
+                  <wp:cNvGraphicFramePr>
+                    <a:graphicFrameLocks xmlns:a="http://schemas.openxmlformats.org/drawingml/2006/main" noChangeAspect="1"/>
+                  </wp:cNvGraphicFramePr>
+                  <a:graphic xmlns:a="http://schemas.openxmlformats.org/drawingml/2006/main">
+                    <a:graphicData uri="http://schemas.openxmlformats.org/drawingml/2006/picture">
+                      <pic:pic xmlns:pic="http://schemas.openxmlformats.org/drawingml/2006/picture">
+                        <pic:nvPicPr>
+                          <pic:cNvPr id="1" name="一寸_王富国_蓝色.jpeg"/>
+                          <pic:cNvPicPr/>
+                        </pic:nvPicPr>
+                        <pic:blipFill>
+                          <a:blip r:embed="rId7" cstate="print">
+                            <a:extLst>
+                              <a:ext uri="{28A0092B-C50C-407E-A947-70E740481C1C}">
+                                <a14:useLocalDpi xmlns:a14="http://schemas.microsoft.com/office/drawing/2010/main" val="0"/>
+                              </a:ext>
+                            </a:extLst>
+                          </a:blip>
+                          <a:stretch>
+                            <a:fillRect/>
+                          </a:stretch>
+                        </pic:blipFill>
+                        <pic:spPr>
+                          <a:xfrm>
+                            <a:off x="0" y="0"/>
+                            <a:ext cx="972820" cy="1361440"/>
+                          </a:xfrm>
+                          <a:prstGeom prst="rect">
+                            <a:avLst/>
+                          </a:prstGeom>
+                        </pic:spPr>
+                      </pic:pic>
+                    </a:graphicData>
+                  </a:graphic>
+                  <wp14:sizeRelH relativeFrom="margin">
+                    <wp14:pctWidth>0</wp14:pctWidth>
+                  </wp14:sizeRelH>
+                  <wp14:sizeRelV relativeFrom="margin">
+                    <wp14:pctHeight>0</wp14:pctHeight>
+                  </wp14:sizeRelV>
+                </wp:anchor>
+              </w:drawing>
+            </w:r>
           </w:p>
         </w:tc>
       </w:tr>
@@ -2654,58 +2716,35 @@
                 <w:rFonts w:ascii="宋体" w:hAnsi="宋体" w:cs="宋体" w:hint="eastAsia"/>
                 <w:sz w:val="24"/>
               </w:rPr>
-              <w:t>大学四年里，</w:t>
-            </w:r>
-            <w:r>
-              <w:rPr>
-                <w:rFonts w:ascii="宋体" w:hAnsi="宋体" w:cs="宋体" w:hint="eastAsia"/>
-                <w:sz w:val="24"/>
-              </w:rPr>
-              <w:t>我一直坚持自己的兴趣</w:t>
-            </w:r>
-            <w:r>
-              <w:rPr>
-                <w:rFonts w:ascii="宋体" w:hAnsi="宋体" w:cs="宋体" w:hint="eastAsia"/>
-                <w:sz w:val="24"/>
-              </w:rPr>
-              <w:t>，发展自己的爱好和特长</w:t>
-            </w:r>
-            <w:r>
-              <w:rPr>
-                <w:rFonts w:ascii="宋体" w:hAnsi="宋体" w:cs="宋体" w:hint="eastAsia"/>
-                <w:sz w:val="24"/>
-              </w:rPr>
-              <w:t>，写</w:t>
-            </w:r>
-            <w:proofErr w:type="gramStart"/>
-            <w:r>
-              <w:rPr>
-                <w:rFonts w:ascii="宋体" w:hAnsi="宋体" w:cs="宋体" w:hint="eastAsia"/>
-                <w:sz w:val="24"/>
-              </w:rPr>
-              <w:t>过博客</w:t>
-            </w:r>
-            <w:proofErr w:type="gramEnd"/>
-            <w:r>
-              <w:rPr>
-                <w:rFonts w:ascii="宋体" w:hAnsi="宋体" w:cs="宋体" w:hint="eastAsia"/>
-                <w:sz w:val="24"/>
-              </w:rPr>
-              <w:t>，</w:t>
-            </w:r>
-            <w:r>
-              <w:rPr>
-                <w:rFonts w:ascii="宋体" w:hAnsi="宋体" w:cs="宋体" w:hint="eastAsia"/>
-                <w:sz w:val="24"/>
-              </w:rPr>
-              <w:t>运营过公众号，也兼职赚钱</w:t>
-            </w:r>
-            <w:r>
-              <w:rPr>
-                <w:rFonts w:ascii="宋体" w:hAnsi="宋体" w:cs="宋体" w:hint="eastAsia"/>
-                <w:sz w:val="24"/>
-              </w:rPr>
-              <w:t>。</w:t>
+              <w:t>大学四年</w:t>
+            </w:r>
+            <w:r>
+              <w:rPr>
+                <w:rFonts w:ascii="宋体" w:hAnsi="宋体" w:cs="宋体" w:hint="eastAsia"/>
+                <w:sz w:val="24"/>
+              </w:rPr>
+              <w:t>的生活，记录了我成长的点点滴滴，在校园生涯以及实践实习活动中，我不断挑战自己，充实自己，为将来实现自己的人生价值，打下坚实的基础。这四年，有欢笑，有酸苦，但我不退却、不放弃，积极进取，我</w:t>
+            </w:r>
+            <w:r>
+              <w:rPr>
+                <w:rFonts w:ascii="宋体" w:hAnsi="宋体" w:cs="宋体" w:hint="eastAsia"/>
+                <w:sz w:val="24"/>
+              </w:rPr>
+              <w:t>始终坚信</w:t>
+            </w:r>
+            <w:r>
+              <w:rPr>
+                <w:rFonts w:ascii="宋体" w:hAnsi="宋体" w:cs="宋体" w:hint="eastAsia"/>
+                <w:sz w:val="24"/>
+              </w:rPr>
+              <w:t>我能行</w:t>
+            </w:r>
+            <w:r>
+              <w:rPr>
+                <w:rFonts w:ascii="宋体" w:hAnsi="宋体" w:cs="宋体" w:hint="eastAsia"/>
+                <w:sz w:val="24"/>
+              </w:rPr>
+              <w:t>！</w:t>
             </w:r>
           </w:p>
           <w:p>
@@ -2726,49 +2765,7 @@
                 <w:rFonts w:ascii="宋体" w:hAnsi="宋体" w:cs="宋体" w:hint="eastAsia"/>
                 <w:sz w:val="24"/>
               </w:rPr>
-              <w:t>在学习方面，我一直</w:t>
-            </w:r>
-            <w:r>
-              <w:rPr>
-                <w:rFonts w:ascii="宋体" w:hAnsi="宋体" w:cs="宋体" w:hint="eastAsia"/>
-                <w:sz w:val="24"/>
-              </w:rPr>
-              <w:t>处于班级中间水平</w:t>
-            </w:r>
-            <w:r>
-              <w:rPr>
-                <w:rFonts w:ascii="宋体" w:hAnsi="宋体" w:cs="宋体" w:hint="eastAsia"/>
-                <w:sz w:val="24"/>
-              </w:rPr>
-              <w:t>，</w:t>
-            </w:r>
-            <w:r>
-              <w:rPr>
-                <w:rFonts w:ascii="宋体" w:hAnsi="宋体" w:cs="宋体" w:hint="eastAsia"/>
-                <w:sz w:val="24"/>
-              </w:rPr>
-              <w:t>按时完成作业，不旷课，不落课</w:t>
-            </w:r>
-            <w:r>
-              <w:rPr>
-                <w:rFonts w:ascii="宋体" w:hAnsi="宋体" w:cs="宋体"/>
-                <w:sz w:val="24"/>
-              </w:rPr>
-              <w:t xml:space="preserve"> </w:t>
-            </w:r>
-            <w:r>
-              <w:rPr>
-                <w:rFonts w:ascii="宋体" w:hAnsi="宋体" w:cs="宋体" w:hint="eastAsia"/>
-                <w:sz w:val="24"/>
-              </w:rPr>
-              <w:t>，在不放松专业课学习的前提下</w:t>
-            </w:r>
-            <w:r>
-              <w:rPr>
-                <w:rFonts w:ascii="宋体" w:hAnsi="宋体" w:cs="宋体" w:hint="eastAsia"/>
-                <w:sz w:val="24"/>
-              </w:rPr>
-              <w:t>，发展自己的特长。</w:t>
+              <w:t>在思想品德上，我遵纪守法，乐于助人，充分运用自己的特长，帮助同学，帮助老师解决一系列问题，并以乐于奉献的精神参与社团、学院的计算机技术活动。</w:t>
             </w:r>
           </w:p>
           <w:p>
@@ -2780,16 +2777,144 @@
               <w:snapToGrid w:val="0"/>
               <w:ind w:firstLineChars="200" w:firstLine="480"/>
               <w:rPr>
-                <w:rFonts w:ascii="宋体" w:hAnsi="宋体" w:cs="宋体"/>
-                <w:sz w:val="24"/>
-              </w:rPr>
-            </w:pPr>
-            <w:r>
-              <w:rPr>
-                <w:rFonts w:ascii="宋体" w:hAnsi="宋体" w:cs="宋体" w:hint="eastAsia"/>
-                <w:sz w:val="24"/>
-              </w:rPr>
-              <w:t>在思想品德上，我遵纪守法，乐于助人，充分运用自己的特长，帮助同学，帮助老师解决一系列问题，并以乐于奉献的精神参与社团、学院的计算机技术活动。</w:t>
+                <w:rFonts w:ascii="宋体" w:hAnsi="宋体" w:cs="宋体" w:hint="eastAsia"/>
+                <w:sz w:val="24"/>
+              </w:rPr>
+            </w:pPr>
+            <w:r>
+              <w:rPr>
+                <w:rFonts w:ascii="宋体" w:hAnsi="宋体" w:cs="宋体" w:hint="eastAsia"/>
+                <w:sz w:val="24"/>
+              </w:rPr>
+              <w:t>在学习方面，</w:t>
+            </w:r>
+            <w:r>
+              <w:rPr>
+                <w:rFonts w:ascii="宋体" w:hAnsi="宋体" w:cs="宋体" w:hint="eastAsia"/>
+                <w:sz w:val="24"/>
+              </w:rPr>
+              <w:t>四年的学习生涯中，</w:t>
+            </w:r>
+            <w:r>
+              <w:rPr>
+                <w:rFonts w:ascii="宋体" w:hAnsi="宋体" w:cs="宋体" w:hint="eastAsia"/>
+                <w:sz w:val="24"/>
+              </w:rPr>
+              <w:t>我一直</w:t>
+            </w:r>
+            <w:r>
+              <w:rPr>
+                <w:rFonts w:ascii="宋体" w:hAnsi="宋体" w:cs="宋体" w:hint="eastAsia"/>
+                <w:sz w:val="24"/>
+              </w:rPr>
+              <w:t>处于班级</w:t>
+            </w:r>
+            <w:r>
+              <w:rPr>
+                <w:rFonts w:ascii="宋体" w:hAnsi="宋体" w:cs="宋体" w:hint="eastAsia"/>
+                <w:sz w:val="24"/>
+              </w:rPr>
+              <w:t>中上游</w:t>
+            </w:r>
+            <w:r>
+              <w:rPr>
+                <w:rFonts w:ascii="宋体" w:hAnsi="宋体" w:cs="宋体" w:hint="eastAsia"/>
+                <w:sz w:val="24"/>
+              </w:rPr>
+              <w:t>水平</w:t>
+            </w:r>
+            <w:r>
+              <w:rPr>
+                <w:rFonts w:ascii="宋体" w:hAnsi="宋体" w:cs="宋体" w:hint="eastAsia"/>
+                <w:sz w:val="24"/>
+              </w:rPr>
+              <w:t>，</w:t>
+            </w:r>
+            <w:r>
+              <w:rPr>
+                <w:rFonts w:ascii="宋体" w:hAnsi="宋体" w:cs="宋体" w:hint="eastAsia"/>
+                <w:sz w:val="24"/>
+              </w:rPr>
+              <w:t>大三、大四学年更是不甘落后</w:t>
+            </w:r>
+            <w:r>
+              <w:rPr>
+                <w:rFonts w:ascii="宋体" w:hAnsi="宋体" w:cs="宋体" w:hint="eastAsia"/>
+                <w:sz w:val="24"/>
+              </w:rPr>
+              <w:t>，积极主动学习相关专业知识，了解专业技术，拓宽知识面。为顺应</w:t>
+            </w:r>
+            <w:r>
+              <w:rPr>
+                <w:rFonts w:ascii="宋体" w:hAnsi="宋体" w:cs="宋体" w:hint="eastAsia"/>
+                <w:sz w:val="24"/>
+              </w:rPr>
+              <w:t>社会发展现状，结合自身的兴趣爱好，学习多种编程语言，钻研计算机运维技术，</w:t>
+            </w:r>
+            <w:r>
+              <w:rPr>
+                <w:rFonts w:ascii="宋体" w:hAnsi="宋体" w:cs="宋体" w:hint="eastAsia"/>
+                <w:sz w:val="24"/>
+              </w:rPr>
+              <w:t>坚持</w:t>
+            </w:r>
+            <w:proofErr w:type="gramStart"/>
+            <w:r>
+              <w:rPr>
+                <w:rFonts w:ascii="宋体" w:hAnsi="宋体" w:cs="宋体" w:hint="eastAsia"/>
+                <w:sz w:val="24"/>
+              </w:rPr>
+              <w:t>自学微信小</w:t>
+            </w:r>
+            <w:proofErr w:type="gramEnd"/>
+            <w:r>
+              <w:rPr>
+                <w:rFonts w:ascii="宋体" w:hAnsi="宋体" w:cs="宋体" w:hint="eastAsia"/>
+                <w:sz w:val="24"/>
+              </w:rPr>
+              <w:t>程序、Web开发等热门技术，</w:t>
+            </w:r>
+            <w:r>
+              <w:rPr>
+                <w:rFonts w:ascii="宋体" w:hAnsi="宋体" w:cs="宋体" w:hint="eastAsia"/>
+                <w:sz w:val="24"/>
+              </w:rPr>
+              <w:t>目前</w:t>
+            </w:r>
+            <w:r>
+              <w:rPr>
+                <w:rFonts w:ascii="宋体" w:hAnsi="宋体" w:cs="宋体" w:hint="eastAsia"/>
+                <w:sz w:val="24"/>
+              </w:rPr>
+              <w:t>已精通办公软件日常使用</w:t>
+            </w:r>
+            <w:r>
+              <w:rPr>
+                <w:rFonts w:ascii="宋体" w:hAnsi="宋体" w:cs="宋体" w:hint="eastAsia"/>
+                <w:sz w:val="24"/>
+              </w:rPr>
+              <w:t>、</w:t>
+            </w:r>
+            <w:r>
+              <w:rPr>
+                <w:rFonts w:ascii="宋体" w:hAnsi="宋体" w:cs="宋体" w:hint="eastAsia"/>
+                <w:sz w:val="24"/>
+              </w:rPr>
+              <w:t>Web框架开发</w:t>
+            </w:r>
+            <w:r>
+              <w:rPr>
+                <w:rFonts w:ascii="宋体" w:hAnsi="宋体" w:cs="宋体" w:hint="eastAsia"/>
+                <w:sz w:val="24"/>
+              </w:rPr>
+              <w:t>、</w:t>
+            </w:r>
+            <w:r>
+              <w:rPr>
+                <w:rFonts w:ascii="宋体" w:hAnsi="宋体" w:cs="宋体" w:hint="eastAsia"/>
+                <w:sz w:val="24"/>
+              </w:rPr>
+              <w:t>运维测试技术等。</w:t>
             </w:r>
           </w:p>
           <w:p>
@@ -2801,16 +2926,58 @@
               <w:snapToGrid w:val="0"/>
               <w:ind w:firstLineChars="200" w:firstLine="480"/>
               <w:rPr>
-                <w:rFonts w:ascii="宋体" w:hAnsi="宋体" w:cs="宋体"/>
-                <w:sz w:val="24"/>
-              </w:rPr>
-            </w:pPr>
-            <w:r>
-              <w:rPr>
-                <w:rFonts w:ascii="宋体" w:hAnsi="宋体" w:cs="宋体" w:hint="eastAsia"/>
-                <w:sz w:val="24"/>
-              </w:rPr>
-              <w:t>在生活上，生活习惯良好，生活充实，与同学相处和睦，为人热情，诚实守信，共同进步。</w:t>
+                <w:rFonts w:ascii="宋体" w:hAnsi="宋体" w:cs="宋体" w:hint="eastAsia"/>
+                <w:sz w:val="24"/>
+              </w:rPr>
+            </w:pPr>
+            <w:r>
+              <w:rPr>
+                <w:rFonts w:ascii="宋体" w:hAnsi="宋体" w:cs="宋体" w:hint="eastAsia"/>
+                <w:sz w:val="24"/>
+              </w:rPr>
+              <w:t>在生活上，生活习惯良好，</w:t>
+            </w:r>
+            <w:r>
+              <w:rPr>
+                <w:rFonts w:ascii="宋体" w:hAnsi="宋体" w:cs="宋体" w:hint="eastAsia"/>
+                <w:sz w:val="24"/>
+              </w:rPr>
+              <w:t>为人老实诚恳，</w:t>
+            </w:r>
+            <w:r>
+              <w:rPr>
+                <w:rFonts w:ascii="宋体" w:hAnsi="宋体" w:cs="宋体" w:hint="eastAsia"/>
+                <w:sz w:val="24"/>
+              </w:rPr>
+              <w:t>遇到困难沉稳冷静，有刻苦钻研精神，</w:t>
+            </w:r>
+            <w:r>
+              <w:rPr>
+                <w:rFonts w:ascii="宋体" w:hAnsi="宋体" w:cs="宋体" w:hint="eastAsia"/>
+                <w:sz w:val="24"/>
+              </w:rPr>
+              <w:t>为人处世有自己的原则，</w:t>
+            </w:r>
+            <w:r>
+              <w:rPr>
+                <w:rFonts w:ascii="宋体" w:hAnsi="宋体" w:cs="宋体" w:hint="eastAsia"/>
+                <w:sz w:val="24"/>
+              </w:rPr>
+              <w:t>与同学相处和睦，</w:t>
+            </w:r>
+            <w:r>
+              <w:rPr>
+                <w:rFonts w:ascii="宋体" w:hAnsi="宋体" w:cs="宋体" w:hint="eastAsia"/>
+                <w:sz w:val="24"/>
+              </w:rPr>
+              <w:t>共同进步。</w:t>
+            </w:r>
+            <w:r>
+              <w:rPr>
+                <w:rFonts w:ascii="宋体" w:hAnsi="宋体" w:cs="宋体"/>
+                <w:sz w:val="24"/>
+              </w:rPr>
+              <w:t xml:space="preserve"> </w:t>
             </w:r>
           </w:p>
           <w:p>
@@ -2831,141 +2998,29 @@
                 <w:rFonts w:ascii="宋体" w:hAnsi="宋体" w:cs="宋体" w:hint="eastAsia"/>
                 <w:sz w:val="24"/>
               </w:rPr>
-              <w:t>未来的路已经在脚下，需</w:t>
-            </w:r>
-            <w:r>
-              <w:rPr>
-                <w:rFonts w:ascii="宋体" w:hAnsi="宋体" w:cs="宋体" w:hint="eastAsia"/>
-                <w:sz w:val="24"/>
-              </w:rPr>
-              <w:t>君</w:t>
-            </w:r>
-            <w:r>
-              <w:rPr>
-                <w:rFonts w:ascii="宋体" w:hAnsi="宋体" w:cs="宋体" w:hint="eastAsia"/>
-                <w:sz w:val="24"/>
-              </w:rPr>
-              <w:t>不断求索</w:t>
-            </w:r>
-            <w:r>
-              <w:rPr>
-                <w:rFonts w:ascii="宋体" w:hAnsi="宋体" w:cs="宋体" w:hint="eastAsia"/>
-                <w:sz w:val="24"/>
-              </w:rPr>
-              <w:t>。</w:t>
-            </w:r>
-            <w:r>
-              <w:rPr>
-                <w:rFonts w:ascii="宋体" w:hAnsi="宋体" w:cs="宋体" w:hint="eastAsia"/>
-                <w:sz w:val="24"/>
-              </w:rPr>
-              <w:t>我已经顺利找到工作，并步入生活正轨</w:t>
-            </w:r>
-            <w:r>
-              <w:rPr>
-                <w:rFonts w:ascii="宋体" w:hAnsi="宋体" w:cs="宋体" w:hint="eastAsia"/>
-                <w:sz w:val="24"/>
-              </w:rPr>
-              <w:t>，在未来的人生道路上，我将会更热爱我所热爱的行业，并不断学习，努力工作，创造自我的辉煌。</w:t>
-            </w:r>
-          </w:p>
-          <w:p>
-            <w:pPr>
-              <w:tabs>
-                <w:tab w:val="left" w:pos="5940"/>
-              </w:tabs>
-              <w:adjustRightInd w:val="0"/>
-              <w:snapToGrid w:val="0"/>
-              <w:ind w:firstLineChars="200" w:firstLine="480"/>
-              <w:rPr>
-                <w:rFonts w:ascii="宋体" w:hAnsi="宋体" w:cs="宋体"/>
-                <w:sz w:val="24"/>
-              </w:rPr>
-            </w:pPr>
-          </w:p>
-          <w:p>
-            <w:pPr>
-              <w:tabs>
-                <w:tab w:val="left" w:pos="5940"/>
-              </w:tabs>
-              <w:adjustRightInd w:val="0"/>
-              <w:snapToGrid w:val="0"/>
-              <w:ind w:firstLineChars="200" w:firstLine="480"/>
-              <w:rPr>
-                <w:rFonts w:ascii="宋体" w:hAnsi="宋体" w:cs="宋体"/>
-                <w:sz w:val="24"/>
-              </w:rPr>
-            </w:pPr>
-          </w:p>
-          <w:p>
-            <w:pPr>
-              <w:tabs>
-                <w:tab w:val="left" w:pos="5940"/>
-              </w:tabs>
-              <w:adjustRightInd w:val="0"/>
-              <w:snapToGrid w:val="0"/>
-              <w:ind w:firstLineChars="200" w:firstLine="480"/>
-              <w:rPr>
-                <w:rFonts w:ascii="宋体" w:hAnsi="宋体" w:cs="宋体"/>
-                <w:sz w:val="24"/>
-              </w:rPr>
-            </w:pPr>
-          </w:p>
-          <w:p>
-            <w:pPr>
-              <w:tabs>
-                <w:tab w:val="left" w:pos="5940"/>
-              </w:tabs>
-              <w:adjustRightInd w:val="0"/>
-              <w:snapToGrid w:val="0"/>
-              <w:ind w:firstLineChars="200" w:firstLine="480"/>
-              <w:rPr>
-                <w:rFonts w:ascii="宋体" w:hAnsi="宋体" w:cs="宋体"/>
-                <w:sz w:val="24"/>
-              </w:rPr>
-            </w:pPr>
-          </w:p>
-          <w:p>
-            <w:pPr>
-              <w:tabs>
-                <w:tab w:val="left" w:pos="5940"/>
-              </w:tabs>
-              <w:adjustRightInd w:val="0"/>
-              <w:snapToGrid w:val="0"/>
-              <w:ind w:firstLineChars="200" w:firstLine="480"/>
-              <w:rPr>
-                <w:rFonts w:ascii="宋体" w:hAnsi="宋体" w:cs="宋体"/>
-                <w:sz w:val="24"/>
-              </w:rPr>
-            </w:pPr>
-          </w:p>
-          <w:p>
-            <w:pPr>
-              <w:tabs>
-                <w:tab w:val="left" w:pos="5940"/>
-              </w:tabs>
-              <w:adjustRightInd w:val="0"/>
-              <w:snapToGrid w:val="0"/>
-              <w:ind w:firstLineChars="200" w:firstLine="480"/>
-              <w:rPr>
-                <w:rFonts w:ascii="宋体" w:hAnsi="宋体" w:cs="宋体"/>
-                <w:sz w:val="24"/>
-              </w:rPr>
-            </w:pPr>
-          </w:p>
-          <w:p>
-            <w:pPr>
-              <w:tabs>
-                <w:tab w:val="left" w:pos="5940"/>
-              </w:tabs>
-              <w:adjustRightInd w:val="0"/>
-              <w:snapToGrid w:val="0"/>
-              <w:ind w:firstLineChars="200" w:firstLine="480"/>
-              <w:rPr>
-                <w:rFonts w:ascii="宋体" w:hAnsi="宋体" w:cs="宋体"/>
-                <w:sz w:val="24"/>
-              </w:rPr>
-            </w:pPr>
+              <w:t>未来的路已经在脚下，</w:t>
+            </w:r>
+            <w:r>
+              <w:rPr>
+                <w:rFonts w:ascii="宋体" w:hAnsi="宋体" w:cs="宋体" w:hint="eastAsia"/>
+                <w:sz w:val="24"/>
+              </w:rPr>
+              <w:t>离开大学校园，并不意味着学习生涯的结束，即将步入社会的我，依然会孜孜不倦的去学习，去不断提升自我</w:t>
+            </w:r>
+            <w:r>
+              <w:rPr>
+                <w:rFonts w:ascii="宋体" w:hAnsi="宋体" w:cs="宋体" w:hint="eastAsia"/>
+                <w:sz w:val="24"/>
+              </w:rPr>
+              <w:t>，</w:t>
+            </w:r>
+            <w:r>
+              <w:rPr>
+                <w:rFonts w:ascii="宋体" w:hAnsi="宋体" w:cs="宋体" w:hint="eastAsia"/>
+                <w:sz w:val="24"/>
+              </w:rPr>
+              <w:t>在未来的人生道路上，我将会更热爱我所热爱的行业，努力工作，创造自我的辉煌。</w:t>
+            </w:r>
           </w:p>
           <w:p>
             <w:pPr>
@@ -6028,6 +6083,16 @@
       <w:szCs w:val="18"/>
     </w:rPr>
   </w:style>
+  <w:style w:type="paragraph" w:styleId="aa">
+    <w:name w:val="List Paragraph"/>
+    <w:basedOn w:val="a"/>
+    <w:uiPriority w:val="99"/>
+    <w:qFormat/>
+    <w:rsid w:val="007F6F8D"/>
+    <w:pPr>
+      <w:ind w:firstLineChars="200" w:firstLine="420"/>
+    </w:pPr>
+  </w:style>
 </w:styles>
 </file>
 
@@ -6331,7 +6396,7 @@
 </file>
 
 <file path=customXml/itemProps1.xml><?xml version="1.0" encoding="utf-8"?>
-<ds:datastoreItem xmlns:ds="http://schemas.openxmlformats.org/officeDocument/2006/customXml" ds:itemID="{B04180A9-D93B-4A47-8F44-E3F77972D0D9}">
+<ds:datastoreItem xmlns:ds="http://schemas.openxmlformats.org/officeDocument/2006/customXml" ds:itemID="{5B651B3D-8EA0-48CD-BA5D-9527F6971BFF}">
   <ds:schemaRefs>
     <ds:schemaRef ds:uri="http://schemas.openxmlformats.org/officeDocument/2006/bibliography"/>
   </ds:schemaRefs>

--- a/doc/archive/毕业生登记表.docx
+++ b/doc/archive/毕业生登记表.docx
@@ -918,15 +918,15 @@
                 <w:sz w:val="24"/>
               </w:rPr>
               <w:drawing>
-                <wp:anchor distT="0" distB="0" distL="114300" distR="114300" simplePos="0" relativeHeight="251658240" behindDoc="0" locked="0" layoutInCell="1" allowOverlap="1" wp14:anchorId="7F307C6E" wp14:editId="0474E23D">
+                <wp:anchor distT="0" distB="0" distL="114300" distR="114300" simplePos="0" relativeHeight="251658240" behindDoc="0" locked="0" layoutInCell="1" allowOverlap="1" wp14:anchorId="7F307C6E" wp14:editId="6E45B45C">
                   <wp:simplePos x="0" y="0"/>
                   <wp:positionH relativeFrom="column">
-                    <wp:posOffset>-45720</wp:posOffset>
+                    <wp:posOffset>13970</wp:posOffset>
                   </wp:positionH>
                   <wp:positionV relativeFrom="paragraph">
-                    <wp:posOffset>-2540</wp:posOffset>
+                    <wp:posOffset>-3175</wp:posOffset>
                   </wp:positionV>
-                  <wp:extent cx="972820" cy="1361440"/>
+                  <wp:extent cx="862330" cy="1207135"/>
                   <wp:effectExtent l="0" t="0" r="0" b="0"/>
                   <wp:wrapNone/>
                   <wp:docPr id="1" name="图片 1"/>
@@ -955,7 +955,7 @@
                         <pic:spPr>
                           <a:xfrm>
                             <a:off x="0" y="0"/>
-                            <a:ext cx="972820" cy="1361440"/>
+                            <a:ext cx="862330" cy="1207135"/>
                           </a:xfrm>
                           <a:prstGeom prst="rect">
                             <a:avLst/>
@@ -1024,7 +1024,7 @@
                 <w:rFonts w:ascii="宋体" w:hAnsi="宋体" w:cs="宋体" w:hint="eastAsia"/>
                 <w:sz w:val="24"/>
               </w:rPr>
-              <w:t>无</w:t>
+              <w:t>王福国</w:t>
             </w:r>
           </w:p>
         </w:tc>
@@ -1327,7 +1327,7 @@
                 <w:rFonts w:ascii="宋体" w:hAnsi="宋体" w:cs="宋体" w:hint="eastAsia"/>
                 <w:sz w:val="24"/>
               </w:rPr>
-              <w:t>汉</w:t>
+              <w:t>汉族</w:t>
             </w:r>
           </w:p>
         </w:tc>
@@ -1419,23 +1419,7 @@
                 <w:rFonts w:ascii="宋体" w:hAnsi="宋体" w:cs="宋体" w:hint="eastAsia"/>
                 <w:sz w:val="24"/>
               </w:rPr>
-              <w:t>甘肃省张掖市民乐县三堡</w:t>
-            </w:r>
-            <w:proofErr w:type="gramStart"/>
-            <w:r>
-              <w:rPr>
-                <w:rFonts w:ascii="宋体" w:hAnsi="宋体" w:cs="宋体" w:hint="eastAsia"/>
-                <w:sz w:val="24"/>
-              </w:rPr>
-              <w:t>镇展庄村</w:t>
-            </w:r>
-            <w:proofErr w:type="gramEnd"/>
-            <w:r>
-              <w:rPr>
-                <w:rFonts w:ascii="宋体" w:hAnsi="宋体" w:cs="宋体" w:hint="eastAsia"/>
-                <w:sz w:val="24"/>
-              </w:rPr>
-              <w:t>四组</w:t>
+              <w:t>甘肃省张掖市民乐县三堡镇展庄村四组</w:t>
             </w:r>
           </w:p>
         </w:tc>
@@ -1623,17 +1607,8 @@
                 <w:rFonts w:ascii="宋体" w:hAnsi="宋体" w:cs="宋体" w:hint="eastAsia"/>
                 <w:sz w:val="24"/>
               </w:rPr>
-              <w:t>经何人</w:t>
-            </w:r>
-            <w:proofErr w:type="gramStart"/>
-            <w:r>
-              <w:rPr>
-                <w:rFonts w:ascii="宋体" w:hAnsi="宋体" w:cs="宋体" w:hint="eastAsia"/>
-                <w:sz w:val="24"/>
-              </w:rPr>
-              <w:t>介</w:t>
-            </w:r>
-            <w:proofErr w:type="gramEnd"/>
+              <w:t>经何人介</w:t>
+            </w:r>
           </w:p>
           <w:p>
             <w:pPr>
@@ -1646,21 +1621,12 @@
                 <w:sz w:val="24"/>
               </w:rPr>
             </w:pPr>
-            <w:proofErr w:type="gramStart"/>
-            <w:r>
-              <w:rPr>
-                <w:rFonts w:ascii="宋体" w:hAnsi="宋体" w:cs="宋体" w:hint="eastAsia"/>
-                <w:sz w:val="24"/>
-              </w:rPr>
-              <w:t>绍</w:t>
-            </w:r>
-            <w:proofErr w:type="gramEnd"/>
-            <w:r>
-              <w:rPr>
-                <w:rFonts w:ascii="宋体" w:hAnsi="宋体" w:cs="宋体" w:hint="eastAsia"/>
-                <w:sz w:val="24"/>
-              </w:rPr>
-              <w:t>加入共</w:t>
+            <w:r>
+              <w:rPr>
+                <w:rFonts w:ascii="宋体" w:hAnsi="宋体" w:cs="宋体" w:hint="eastAsia"/>
+                <w:sz w:val="24"/>
+              </w:rPr>
+              <w:t>绍加入共</w:t>
             </w:r>
           </w:p>
           <w:p>
@@ -1712,6 +1678,7 @@
             <w:pPr>
               <w:adjustRightInd w:val="0"/>
               <w:snapToGrid w:val="0"/>
+              <w:ind w:firstLineChars="200" w:firstLine="480"/>
               <w:jc w:val="left"/>
               <w:rPr>
                 <w:rFonts w:ascii="宋体" w:hAnsi="宋体" w:cs="宋体"/>
@@ -1945,7 +1912,21 @@
                 <w:rFonts w:ascii="宋体" w:hAnsi="宋体" w:cs="宋体" w:hint="eastAsia"/>
                 <w:sz w:val="24"/>
               </w:rPr>
-              <w:t>月荣获2</w:t>
+              <w:t>月</w:t>
+            </w:r>
+            <w:r>
+              <w:rPr>
+                <w:rFonts w:ascii="宋体" w:hAnsi="宋体" w:cs="宋体" w:hint="eastAsia"/>
+                <w:sz w:val="24"/>
+              </w:rPr>
+              <w:t>在陇东学院</w:t>
+            </w:r>
+            <w:r>
+              <w:rPr>
+                <w:rFonts w:ascii="宋体" w:hAnsi="宋体" w:cs="宋体" w:hint="eastAsia"/>
+                <w:sz w:val="24"/>
+              </w:rPr>
+              <w:t>荣获2</w:t>
             </w:r>
             <w:r>
               <w:rPr>
@@ -2019,7 +2000,14 @@
                 <w:rFonts w:ascii="宋体" w:hAnsi="宋体" w:cs="宋体" w:hint="eastAsia"/>
                 <w:sz w:val="24"/>
               </w:rPr>
-              <w:t>月聘任为信息工程学院计算机应用协会主席。</w:t>
+              <w:t>月</w:t>
+            </w:r>
+            <w:r>
+              <w:rPr>
+                <w:rFonts w:ascii="宋体" w:hAnsi="宋体" w:cs="宋体" w:hint="eastAsia"/>
+                <w:sz w:val="24"/>
+              </w:rPr>
+              <w:t>在陇东学院荣获计算机应用协会优秀负责人。</w:t>
             </w:r>
           </w:p>
         </w:tc>
@@ -2093,7 +2081,6 @@
                 <w:sz w:val="24"/>
               </w:rPr>
             </w:pPr>
-            <w:proofErr w:type="gramStart"/>
             <w:r>
               <w:rPr>
                 <w:rFonts w:ascii="宋体" w:hAnsi="宋体" w:cs="宋体" w:hint="eastAsia"/>
@@ -2101,7 +2088,6 @@
               </w:rPr>
               <w:t>鉴</w:t>
             </w:r>
-            <w:proofErr w:type="gramEnd"/>
           </w:p>
           <w:p>
             <w:pPr>
@@ -2128,6 +2114,7 @@
             <w:pPr>
               <w:adjustRightInd w:val="0"/>
               <w:snapToGrid w:val="0"/>
+              <w:spacing w:beforeLines="100" w:before="312"/>
               <w:ind w:firstLineChars="200" w:firstLine="480"/>
               <w:jc w:val="left"/>
               <w:rPr>
@@ -2430,6 +2417,14 @@
           </w:p>
           <w:p>
             <w:pPr>
+              <w:rPr>
+                <w:rFonts w:ascii="宋体" w:hAnsi="宋体" w:cs="宋体"/>
+                <w:sz w:val="24"/>
+              </w:rPr>
+            </w:pPr>
+          </w:p>
+          <w:p>
+            <w:pPr>
               <w:ind w:firstLineChars="897" w:firstLine="2153"/>
               <w:rPr>
                 <w:rFonts w:ascii="宋体" w:hAnsi="宋体" w:cs="宋体"/>
@@ -2468,14 +2463,6 @@
               </w:rPr>
               <w:t>年   月   日</w:t>
             </w:r>
-          </w:p>
-          <w:p>
-            <w:pPr>
-              <w:rPr>
-                <w:rFonts w:ascii="宋体" w:hAnsi="宋体" w:cs="宋体"/>
-                <w:sz w:val="24"/>
-              </w:rPr>
-            </w:pPr>
           </w:p>
         </w:tc>
       </w:tr>
@@ -2591,6 +2578,14 @@
           </w:p>
           <w:p>
             <w:pPr>
+              <w:rPr>
+                <w:rFonts w:ascii="宋体" w:hAnsi="宋体" w:cs="宋体"/>
+                <w:sz w:val="24"/>
+              </w:rPr>
+            </w:pPr>
+          </w:p>
+          <w:p>
+            <w:pPr>
               <w:ind w:firstLineChars="897" w:firstLine="2153"/>
               <w:rPr>
                 <w:rFonts w:ascii="宋体" w:hAnsi="宋体" w:cs="宋体"/>
@@ -2629,14 +2624,6 @@
               </w:rPr>
               <w:t>年   月   日</w:t>
             </w:r>
-          </w:p>
-          <w:p>
-            <w:pPr>
-              <w:rPr>
-                <w:rFonts w:ascii="宋体" w:hAnsi="宋体" w:cs="宋体"/>
-                <w:sz w:val="24"/>
-              </w:rPr>
-            </w:pPr>
           </w:p>
         </w:tc>
       </w:tr>
@@ -2777,7 +2764,7 @@
               <w:snapToGrid w:val="0"/>
               <w:ind w:firstLineChars="200" w:firstLine="480"/>
               <w:rPr>
-                <w:rFonts w:ascii="宋体" w:hAnsi="宋体" w:cs="宋体" w:hint="eastAsia"/>
+                <w:rFonts w:ascii="宋体" w:hAnsi="宋体" w:cs="宋体"/>
                 <w:sz w:val="24"/>
               </w:rPr>
             </w:pPr>
@@ -2856,23 +2843,7 @@
                 <w:rFonts w:ascii="宋体" w:hAnsi="宋体" w:cs="宋体" w:hint="eastAsia"/>
                 <w:sz w:val="24"/>
               </w:rPr>
-              <w:t>坚持</w:t>
-            </w:r>
-            <w:proofErr w:type="gramStart"/>
-            <w:r>
-              <w:rPr>
-                <w:rFonts w:ascii="宋体" w:hAnsi="宋体" w:cs="宋体" w:hint="eastAsia"/>
-                <w:sz w:val="24"/>
-              </w:rPr>
-              <w:t>自学微信小</w:t>
-            </w:r>
-            <w:proofErr w:type="gramEnd"/>
-            <w:r>
-              <w:rPr>
-                <w:rFonts w:ascii="宋体" w:hAnsi="宋体" w:cs="宋体" w:hint="eastAsia"/>
-                <w:sz w:val="24"/>
-              </w:rPr>
-              <w:t>程序、Web开发等热门技术，</w:t>
+              <w:t>坚持自学微信小程序、Web开发等热门技术，</w:t>
             </w:r>
             <w:r>
               <w:rPr>
@@ -2926,7 +2897,7 @@
               <w:snapToGrid w:val="0"/>
               <w:ind w:firstLineChars="200" w:firstLine="480"/>
               <w:rPr>
-                <w:rFonts w:ascii="宋体" w:hAnsi="宋体" w:cs="宋体" w:hint="eastAsia"/>
+                <w:rFonts w:ascii="宋体" w:hAnsi="宋体" w:cs="宋体"/>
                 <w:sz w:val="24"/>
               </w:rPr>
             </w:pPr>
@@ -2971,13 +2942,6 @@
                 <w:sz w:val="24"/>
               </w:rPr>
               <w:t>共同进步。</w:t>
-            </w:r>
-            <w:r>
-              <w:rPr>
-                <w:rFonts w:ascii="宋体" w:hAnsi="宋体" w:cs="宋体"/>
-                <w:sz w:val="24"/>
-              </w:rPr>
-              <w:t xml:space="preserve"> </w:t>
             </w:r>
           </w:p>
           <w:p>
@@ -2998,28 +2962,7 @@
                 <w:rFonts w:ascii="宋体" w:hAnsi="宋体" w:cs="宋体" w:hint="eastAsia"/>
                 <w:sz w:val="24"/>
               </w:rPr>
-              <w:t>未来的路已经在脚下，</w:t>
-            </w:r>
-            <w:r>
-              <w:rPr>
-                <w:rFonts w:ascii="宋体" w:hAnsi="宋体" w:cs="宋体" w:hint="eastAsia"/>
-                <w:sz w:val="24"/>
-              </w:rPr>
-              <w:t>离开大学校园，并不意味着学习生涯的结束，即将步入社会的我，依然会孜孜不倦的去学习，去不断提升自我</w:t>
-            </w:r>
-            <w:r>
-              <w:rPr>
-                <w:rFonts w:ascii="宋体" w:hAnsi="宋体" w:cs="宋体" w:hint="eastAsia"/>
-                <w:sz w:val="24"/>
-              </w:rPr>
-              <w:t>，</w:t>
-            </w:r>
-            <w:r>
-              <w:rPr>
-                <w:rFonts w:ascii="宋体" w:hAnsi="宋体" w:cs="宋体" w:hint="eastAsia"/>
-                <w:sz w:val="24"/>
-              </w:rPr>
-              <w:t>在未来的人生道路上，我将会更热爱我所热爱的行业，努力工作，创造自我的辉煌。</w:t>
+              <w:t>在体育上，不逃课，不旷课，积极配合老师参加活动，锻炼意志力，增强体魄。</w:t>
             </w:r>
           </w:p>
           <w:p>
@@ -3035,6 +2978,34 @@
                 <w:sz w:val="24"/>
               </w:rPr>
             </w:pPr>
+            <w:r>
+              <w:rPr>
+                <w:rFonts w:ascii="宋体" w:hAnsi="宋体" w:cs="宋体" w:hint="eastAsia"/>
+                <w:sz w:val="24"/>
+              </w:rPr>
+              <w:t>未来的路已经在脚下，</w:t>
+            </w:r>
+            <w:r>
+              <w:rPr>
+                <w:rFonts w:ascii="宋体" w:hAnsi="宋体" w:cs="宋体" w:hint="eastAsia"/>
+                <w:sz w:val="24"/>
+              </w:rPr>
+              <w:t>离开大学校园，并不意味着学习生涯的结束，即将步入社会的我，依然会孜孜不倦的去学习，去不断提升自我</w:t>
+            </w:r>
+            <w:r>
+              <w:rPr>
+                <w:rFonts w:ascii="宋体" w:hAnsi="宋体" w:cs="宋体" w:hint="eastAsia"/>
+                <w:sz w:val="24"/>
+              </w:rPr>
+              <w:t>，</w:t>
+            </w:r>
+            <w:r>
+              <w:rPr>
+                <w:rFonts w:ascii="宋体" w:hAnsi="宋体" w:cs="宋体" w:hint="eastAsia"/>
+                <w:sz w:val="24"/>
+              </w:rPr>
+              <w:t>在未来的人生道路上，我将会更热爱我所热爱的行业，努力工作，创造自我的辉煌。</w:t>
+            </w:r>
           </w:p>
           <w:p>
             <w:pPr>
@@ -3134,8 +3105,8 @@
       </w:tblPr>
       <w:tblGrid>
         <w:gridCol w:w="2124"/>
-        <w:gridCol w:w="3259"/>
-        <w:gridCol w:w="1399"/>
+        <w:gridCol w:w="3395"/>
+        <w:gridCol w:w="1263"/>
       </w:tblGrid>
       <w:tr>
         <w:trPr>
@@ -3196,7 +3167,7 @@
         </w:tc>
         <w:tc>
           <w:tcPr>
-            <w:tcW w:w="3259" w:type="dxa"/>
+            <w:tcW w:w="3395" w:type="dxa"/>
             <w:vAlign w:val="center"/>
           </w:tcPr>
           <w:p>
@@ -3238,7 +3209,7 @@
         </w:tc>
         <w:tc>
           <w:tcPr>
-            <w:tcW w:w="1398" w:type="dxa"/>
+            <w:tcW w:w="1263" w:type="dxa"/>
             <w:vAlign w:val="center"/>
           </w:tcPr>
           <w:p>
@@ -3359,56 +3330,46 @@
         </w:tc>
         <w:tc>
           <w:tcPr>
-            <w:tcW w:w="3259" w:type="dxa"/>
-            <w:vAlign w:val="center"/>
-          </w:tcPr>
-          <w:p>
-            <w:pPr>
-              <w:jc w:val="center"/>
-              <w:rPr>
-                <w:rFonts w:ascii="宋体" w:hAnsi="宋体" w:cs="宋体"/>
-                <w:sz w:val="24"/>
-              </w:rPr>
-            </w:pPr>
-            <w:r>
-              <w:rPr>
-                <w:rFonts w:ascii="宋体" w:hAnsi="宋体" w:cs="宋体" w:hint="eastAsia"/>
-                <w:sz w:val="24"/>
-              </w:rPr>
-              <w:t>民乐</w:t>
-            </w:r>
-            <w:proofErr w:type="gramStart"/>
-            <w:r>
-              <w:rPr>
-                <w:rFonts w:ascii="宋体" w:hAnsi="宋体" w:cs="宋体" w:hint="eastAsia"/>
-                <w:sz w:val="24"/>
-              </w:rPr>
-              <w:t>县展庄</w:t>
-            </w:r>
-            <w:proofErr w:type="gramEnd"/>
-            <w:r>
-              <w:rPr>
-                <w:rFonts w:ascii="宋体" w:hAnsi="宋体" w:cs="宋体" w:hint="eastAsia"/>
-                <w:sz w:val="24"/>
-              </w:rPr>
-              <w:t>小学学习</w:t>
-            </w:r>
-          </w:p>
-        </w:tc>
-        <w:tc>
-          <w:tcPr>
-            <w:tcW w:w="1398" w:type="dxa"/>
-            <w:vAlign w:val="center"/>
-          </w:tcPr>
-          <w:p>
-            <w:pPr>
-              <w:jc w:val="center"/>
-              <w:rPr>
-                <w:rFonts w:ascii="宋体" w:hAnsi="宋体" w:cs="宋体"/>
-                <w:sz w:val="24"/>
-              </w:rPr>
-            </w:pPr>
-            <w:proofErr w:type="gramStart"/>
+            <w:tcW w:w="3395" w:type="dxa"/>
+            <w:vAlign w:val="center"/>
+          </w:tcPr>
+          <w:p>
+            <w:pPr>
+              <w:jc w:val="left"/>
+              <w:rPr>
+                <w:rFonts w:ascii="宋体" w:hAnsi="宋体" w:cs="宋体"/>
+                <w:sz w:val="24"/>
+              </w:rPr>
+            </w:pPr>
+            <w:r>
+              <w:rPr>
+                <w:rFonts w:ascii="宋体" w:hAnsi="宋体" w:cs="宋体" w:hint="eastAsia"/>
+                <w:sz w:val="24"/>
+              </w:rPr>
+              <w:t>甘肃省张掖市</w:t>
+            </w:r>
+            <w:r>
+              <w:rPr>
+                <w:rFonts w:ascii="宋体" w:hAnsi="宋体" w:cs="宋体" w:hint="eastAsia"/>
+                <w:sz w:val="24"/>
+              </w:rPr>
+              <w:t>民乐县展庄小学学习</w:t>
+            </w:r>
+          </w:p>
+        </w:tc>
+        <w:tc>
+          <w:tcPr>
+            <w:tcW w:w="1263" w:type="dxa"/>
+            <w:vAlign w:val="center"/>
+          </w:tcPr>
+          <w:p>
+            <w:pPr>
+              <w:jc w:val="center"/>
+              <w:rPr>
+                <w:rFonts w:ascii="宋体" w:hAnsi="宋体" w:cs="宋体"/>
+                <w:sz w:val="24"/>
+              </w:rPr>
+            </w:pPr>
             <w:r>
               <w:rPr>
                 <w:rFonts w:ascii="宋体" w:hAnsi="宋体" w:cs="宋体" w:hint="eastAsia"/>
@@ -3416,7 +3377,6 @@
               </w:rPr>
               <w:t>王仁槐</w:t>
             </w:r>
-            <w:proofErr w:type="gramEnd"/>
           </w:p>
         </w:tc>
       </w:tr>
@@ -3511,17 +3471,24 @@
         </w:tc>
         <w:tc>
           <w:tcPr>
-            <w:tcW w:w="3259" w:type="dxa"/>
-            <w:vAlign w:val="center"/>
-          </w:tcPr>
-          <w:p>
-            <w:pPr>
-              <w:jc w:val="center"/>
-              <w:rPr>
-                <w:rFonts w:ascii="宋体" w:hAnsi="宋体" w:cs="宋体"/>
-                <w:sz w:val="24"/>
-              </w:rPr>
-            </w:pPr>
+            <w:tcW w:w="3395" w:type="dxa"/>
+            <w:vAlign w:val="center"/>
+          </w:tcPr>
+          <w:p>
+            <w:pPr>
+              <w:jc w:val="left"/>
+              <w:rPr>
+                <w:rFonts w:ascii="宋体" w:hAnsi="宋体" w:cs="宋体"/>
+                <w:sz w:val="24"/>
+              </w:rPr>
+            </w:pPr>
+            <w:r>
+              <w:rPr>
+                <w:rFonts w:ascii="宋体" w:hAnsi="宋体" w:cs="宋体" w:hint="eastAsia"/>
+                <w:sz w:val="24"/>
+              </w:rPr>
+              <w:t>甘肃省张掖市</w:t>
+            </w:r>
             <w:r>
               <w:rPr>
                 <w:rFonts w:ascii="宋体" w:hAnsi="宋体" w:cs="宋体" w:hint="eastAsia"/>
@@ -3533,7 +3500,7 @@
         </w:tc>
         <w:tc>
           <w:tcPr>
-            <w:tcW w:w="1398" w:type="dxa"/>
+            <w:tcW w:w="1263" w:type="dxa"/>
             <w:vAlign w:val="center"/>
           </w:tcPr>
           <w:p>
@@ -3645,17 +3612,24 @@
         </w:tc>
         <w:tc>
           <w:tcPr>
-            <w:tcW w:w="3259" w:type="dxa"/>
-            <w:vAlign w:val="center"/>
-          </w:tcPr>
-          <w:p>
-            <w:pPr>
-              <w:jc w:val="center"/>
-              <w:rPr>
-                <w:rFonts w:ascii="宋体" w:hAnsi="宋体" w:cs="宋体"/>
-                <w:sz w:val="24"/>
-              </w:rPr>
-            </w:pPr>
+            <w:tcW w:w="3395" w:type="dxa"/>
+            <w:vAlign w:val="center"/>
+          </w:tcPr>
+          <w:p>
+            <w:pPr>
+              <w:jc w:val="left"/>
+              <w:rPr>
+                <w:rFonts w:ascii="宋体" w:hAnsi="宋体" w:cs="宋体"/>
+                <w:sz w:val="24"/>
+              </w:rPr>
+            </w:pPr>
+            <w:r>
+              <w:rPr>
+                <w:rFonts w:ascii="宋体" w:hAnsi="宋体" w:cs="宋体" w:hint="eastAsia"/>
+                <w:sz w:val="24"/>
+              </w:rPr>
+              <w:t>甘肃省张掖市</w:t>
+            </w:r>
             <w:r>
               <w:rPr>
                 <w:rFonts w:ascii="宋体" w:hAnsi="宋体" w:cs="宋体" w:hint="eastAsia"/>
@@ -3663,11 +3637,18 @@
               </w:rPr>
               <w:t>民乐县第四中学</w:t>
             </w:r>
-          </w:p>
-        </w:tc>
-        <w:tc>
-          <w:tcPr>
-            <w:tcW w:w="1398" w:type="dxa"/>
+            <w:r>
+              <w:rPr>
+                <w:rFonts w:ascii="宋体" w:hAnsi="宋体" w:cs="宋体" w:hint="eastAsia"/>
+                <w:sz w:val="24"/>
+              </w:rPr>
+              <w:t>学习</w:t>
+            </w:r>
+          </w:p>
+        </w:tc>
+        <w:tc>
+          <w:tcPr>
+            <w:tcW w:w="1263" w:type="dxa"/>
             <w:vAlign w:val="center"/>
           </w:tcPr>
           <w:p>
@@ -3779,29 +3760,43 @@
         </w:tc>
         <w:tc>
           <w:tcPr>
-            <w:tcW w:w="3259" w:type="dxa"/>
-            <w:vAlign w:val="center"/>
-          </w:tcPr>
-          <w:p>
-            <w:pPr>
-              <w:jc w:val="center"/>
-              <w:rPr>
-                <w:rFonts w:ascii="宋体" w:hAnsi="宋体" w:cs="宋体"/>
-                <w:sz w:val="24"/>
-              </w:rPr>
-            </w:pPr>
-            <w:r>
-              <w:rPr>
-                <w:rFonts w:ascii="宋体" w:hAnsi="宋体" w:cs="宋体" w:hint="eastAsia"/>
-                <w:sz w:val="24"/>
-              </w:rPr>
-              <w:t>甘肃省民乐县第一中学学习</w:t>
-            </w:r>
-          </w:p>
-        </w:tc>
-        <w:tc>
-          <w:tcPr>
-            <w:tcW w:w="1398" w:type="dxa"/>
+            <w:tcW w:w="3395" w:type="dxa"/>
+            <w:vAlign w:val="center"/>
+          </w:tcPr>
+          <w:p>
+            <w:pPr>
+              <w:jc w:val="left"/>
+              <w:rPr>
+                <w:rFonts w:ascii="宋体" w:hAnsi="宋体" w:cs="宋体"/>
+                <w:sz w:val="24"/>
+              </w:rPr>
+            </w:pPr>
+            <w:r>
+              <w:rPr>
+                <w:rFonts w:ascii="宋体" w:hAnsi="宋体" w:cs="宋体" w:hint="eastAsia"/>
+                <w:sz w:val="24"/>
+              </w:rPr>
+              <w:t>甘肃省</w:t>
+            </w:r>
+            <w:r>
+              <w:rPr>
+                <w:rFonts w:ascii="宋体" w:hAnsi="宋体" w:cs="宋体" w:hint="eastAsia"/>
+                <w:sz w:val="24"/>
+              </w:rPr>
+              <w:t>张掖市</w:t>
+            </w:r>
+            <w:r>
+              <w:rPr>
+                <w:rFonts w:ascii="宋体" w:hAnsi="宋体" w:cs="宋体" w:hint="eastAsia"/>
+                <w:sz w:val="24"/>
+              </w:rPr>
+              <w:t>民乐县第一中学学习</w:t>
+            </w:r>
+          </w:p>
+        </w:tc>
+        <w:tc>
+          <w:tcPr>
+            <w:tcW w:w="1263" w:type="dxa"/>
             <w:vAlign w:val="center"/>
           </w:tcPr>
           <w:p>
@@ -3913,29 +3908,57 @@
         </w:tc>
         <w:tc>
           <w:tcPr>
-            <w:tcW w:w="3259" w:type="dxa"/>
-            <w:vAlign w:val="center"/>
-          </w:tcPr>
-          <w:p>
-            <w:pPr>
-              <w:jc w:val="center"/>
-              <w:rPr>
-                <w:rFonts w:ascii="宋体" w:hAnsi="宋体" w:cs="宋体"/>
-                <w:sz w:val="24"/>
-              </w:rPr>
-            </w:pPr>
-            <w:r>
-              <w:rPr>
-                <w:rFonts w:ascii="宋体" w:hAnsi="宋体" w:cs="宋体" w:hint="eastAsia"/>
-                <w:sz w:val="24"/>
-              </w:rPr>
-              <w:t>甘肃庆阳陇东学院学习</w:t>
-            </w:r>
-          </w:p>
-        </w:tc>
-        <w:tc>
-          <w:tcPr>
-            <w:tcW w:w="1398" w:type="dxa"/>
+            <w:tcW w:w="3395" w:type="dxa"/>
+            <w:vAlign w:val="center"/>
+          </w:tcPr>
+          <w:p>
+            <w:pPr>
+              <w:jc w:val="left"/>
+              <w:rPr>
+                <w:rFonts w:ascii="宋体" w:hAnsi="宋体" w:cs="宋体"/>
+                <w:sz w:val="24"/>
+              </w:rPr>
+            </w:pPr>
+            <w:r>
+              <w:rPr>
+                <w:rFonts w:ascii="宋体" w:hAnsi="宋体" w:cs="宋体" w:hint="eastAsia"/>
+                <w:sz w:val="24"/>
+              </w:rPr>
+              <w:t>甘肃</w:t>
+            </w:r>
+            <w:r>
+              <w:rPr>
+                <w:rFonts w:ascii="宋体" w:hAnsi="宋体" w:cs="宋体" w:hint="eastAsia"/>
+                <w:sz w:val="24"/>
+              </w:rPr>
+              <w:t>省</w:t>
+            </w:r>
+            <w:r>
+              <w:rPr>
+                <w:rFonts w:ascii="宋体" w:hAnsi="宋体" w:cs="宋体" w:hint="eastAsia"/>
+                <w:sz w:val="24"/>
+              </w:rPr>
+              <w:t>庆阳</w:t>
+            </w:r>
+            <w:r>
+              <w:rPr>
+                <w:rFonts w:ascii="宋体" w:hAnsi="宋体" w:cs="宋体" w:hint="eastAsia"/>
+                <w:sz w:val="24"/>
+              </w:rPr>
+              <w:t>市</w:t>
+            </w:r>
+            <w:r>
+              <w:rPr>
+                <w:rFonts w:ascii="宋体" w:hAnsi="宋体" w:cs="宋体" w:hint="eastAsia"/>
+                <w:sz w:val="24"/>
+              </w:rPr>
+              <w:t>陇东学院学习</w:t>
+            </w:r>
+          </w:p>
+        </w:tc>
+        <w:tc>
+          <w:tcPr>
+            <w:tcW w:w="1263" w:type="dxa"/>
             <w:vAlign w:val="center"/>
           </w:tcPr>
           <w:p>
@@ -3977,22 +4000,22 @@
         </w:tc>
         <w:tc>
           <w:tcPr>
-            <w:tcW w:w="3259" w:type="dxa"/>
-            <w:vAlign w:val="center"/>
-          </w:tcPr>
-          <w:p>
-            <w:pPr>
-              <w:jc w:val="center"/>
-              <w:rPr>
-                <w:rFonts w:ascii="宋体" w:hAnsi="宋体" w:cs="宋体"/>
-                <w:sz w:val="24"/>
-              </w:rPr>
-            </w:pPr>
-          </w:p>
-        </w:tc>
-        <w:tc>
-          <w:tcPr>
-            <w:tcW w:w="1398" w:type="dxa"/>
+            <w:tcW w:w="3395" w:type="dxa"/>
+            <w:vAlign w:val="center"/>
+          </w:tcPr>
+          <w:p>
+            <w:pPr>
+              <w:jc w:val="center"/>
+              <w:rPr>
+                <w:rFonts w:ascii="宋体" w:hAnsi="宋体" w:cs="宋体"/>
+                <w:sz w:val="24"/>
+              </w:rPr>
+            </w:pPr>
+          </w:p>
+        </w:tc>
+        <w:tc>
+          <w:tcPr>
+            <w:tcW w:w="1263" w:type="dxa"/>
             <w:vAlign w:val="center"/>
           </w:tcPr>
           <w:p>
@@ -4027,22 +4050,22 @@
         </w:tc>
         <w:tc>
           <w:tcPr>
-            <w:tcW w:w="3259" w:type="dxa"/>
-            <w:vAlign w:val="center"/>
-          </w:tcPr>
-          <w:p>
-            <w:pPr>
-              <w:jc w:val="center"/>
-              <w:rPr>
-                <w:rFonts w:ascii="宋体" w:hAnsi="宋体" w:cs="宋体"/>
-                <w:sz w:val="24"/>
-              </w:rPr>
-            </w:pPr>
-          </w:p>
-        </w:tc>
-        <w:tc>
-          <w:tcPr>
-            <w:tcW w:w="1398" w:type="dxa"/>
+            <w:tcW w:w="3395" w:type="dxa"/>
+            <w:vAlign w:val="center"/>
+          </w:tcPr>
+          <w:p>
+            <w:pPr>
+              <w:jc w:val="center"/>
+              <w:rPr>
+                <w:rFonts w:ascii="宋体" w:hAnsi="宋体" w:cs="宋体"/>
+                <w:sz w:val="24"/>
+              </w:rPr>
+            </w:pPr>
+          </w:p>
+        </w:tc>
+        <w:tc>
+          <w:tcPr>
+            <w:tcW w:w="1263" w:type="dxa"/>
             <w:vAlign w:val="center"/>
           </w:tcPr>
           <w:p>
@@ -4077,22 +4100,22 @@
         </w:tc>
         <w:tc>
           <w:tcPr>
-            <w:tcW w:w="3259" w:type="dxa"/>
-            <w:vAlign w:val="center"/>
-          </w:tcPr>
-          <w:p>
-            <w:pPr>
-              <w:jc w:val="center"/>
-              <w:rPr>
-                <w:rFonts w:ascii="宋体" w:hAnsi="宋体" w:cs="宋体"/>
-                <w:sz w:val="24"/>
-              </w:rPr>
-            </w:pPr>
-          </w:p>
-        </w:tc>
-        <w:tc>
-          <w:tcPr>
-            <w:tcW w:w="1398" w:type="dxa"/>
+            <w:tcW w:w="3395" w:type="dxa"/>
+            <w:vAlign w:val="center"/>
+          </w:tcPr>
+          <w:p>
+            <w:pPr>
+              <w:jc w:val="center"/>
+              <w:rPr>
+                <w:rFonts w:ascii="宋体" w:hAnsi="宋体" w:cs="宋体"/>
+                <w:sz w:val="24"/>
+              </w:rPr>
+            </w:pPr>
+          </w:p>
+        </w:tc>
+        <w:tc>
+          <w:tcPr>
+            <w:tcW w:w="1263" w:type="dxa"/>
             <w:vAlign w:val="center"/>
           </w:tcPr>
           <w:p>
@@ -4127,22 +4150,22 @@
         </w:tc>
         <w:tc>
           <w:tcPr>
-            <w:tcW w:w="3259" w:type="dxa"/>
-            <w:vAlign w:val="center"/>
-          </w:tcPr>
-          <w:p>
-            <w:pPr>
-              <w:jc w:val="center"/>
-              <w:rPr>
-                <w:rFonts w:ascii="宋体" w:hAnsi="宋体" w:cs="宋体"/>
-                <w:sz w:val="24"/>
-              </w:rPr>
-            </w:pPr>
-          </w:p>
-        </w:tc>
-        <w:tc>
-          <w:tcPr>
-            <w:tcW w:w="1398" w:type="dxa"/>
+            <w:tcW w:w="3395" w:type="dxa"/>
+            <w:vAlign w:val="center"/>
+          </w:tcPr>
+          <w:p>
+            <w:pPr>
+              <w:jc w:val="center"/>
+              <w:rPr>
+                <w:rFonts w:ascii="宋体" w:hAnsi="宋体" w:cs="宋体"/>
+                <w:sz w:val="24"/>
+              </w:rPr>
+            </w:pPr>
+          </w:p>
+        </w:tc>
+        <w:tc>
+          <w:tcPr>
+            <w:tcW w:w="1263" w:type="dxa"/>
             <w:vAlign w:val="center"/>
           </w:tcPr>
           <w:p>
@@ -4177,22 +4200,22 @@
         </w:tc>
         <w:tc>
           <w:tcPr>
-            <w:tcW w:w="3259" w:type="dxa"/>
-            <w:vAlign w:val="center"/>
-          </w:tcPr>
-          <w:p>
-            <w:pPr>
-              <w:jc w:val="center"/>
-              <w:rPr>
-                <w:rFonts w:ascii="宋体" w:hAnsi="宋体" w:cs="宋体"/>
-                <w:sz w:val="24"/>
-              </w:rPr>
-            </w:pPr>
-          </w:p>
-        </w:tc>
-        <w:tc>
-          <w:tcPr>
-            <w:tcW w:w="1398" w:type="dxa"/>
+            <w:tcW w:w="3395" w:type="dxa"/>
+            <w:vAlign w:val="center"/>
+          </w:tcPr>
+          <w:p>
+            <w:pPr>
+              <w:jc w:val="center"/>
+              <w:rPr>
+                <w:rFonts w:ascii="宋体" w:hAnsi="宋体" w:cs="宋体"/>
+                <w:sz w:val="24"/>
+              </w:rPr>
+            </w:pPr>
+          </w:p>
+        </w:tc>
+        <w:tc>
+          <w:tcPr>
+            <w:tcW w:w="1263" w:type="dxa"/>
             <w:vAlign w:val="center"/>
           </w:tcPr>
           <w:p>
@@ -4228,10 +4251,10 @@
       </w:tblPr>
       <w:tblGrid>
         <w:gridCol w:w="1182"/>
-        <w:gridCol w:w="1264"/>
-        <w:gridCol w:w="1059"/>
-        <w:gridCol w:w="887"/>
-        <w:gridCol w:w="2448"/>
+        <w:gridCol w:w="945"/>
+        <w:gridCol w:w="1134"/>
+        <w:gridCol w:w="850"/>
+        <w:gridCol w:w="2729"/>
       </w:tblGrid>
       <w:tr>
         <w:trPr>
@@ -4271,7 +4294,7 @@
         </w:tc>
         <w:tc>
           <w:tcPr>
-            <w:tcW w:w="1264" w:type="dxa"/>
+            <w:tcW w:w="945" w:type="dxa"/>
             <w:tcBorders>
               <w:top w:val="single" w:sz="8" w:space="0" w:color="auto"/>
               <w:left w:val="single" w:sz="8" w:space="0" w:color="auto"/>
@@ -4317,7 +4340,7 @@
         </w:tc>
         <w:tc>
           <w:tcPr>
-            <w:tcW w:w="1059" w:type="dxa"/>
+            <w:tcW w:w="1134" w:type="dxa"/>
             <w:tcBorders>
               <w:top w:val="single" w:sz="8" w:space="0" w:color="auto"/>
               <w:left w:val="single" w:sz="8" w:space="0" w:color="auto"/>
@@ -4346,7 +4369,7 @@
         </w:tc>
         <w:tc>
           <w:tcPr>
-            <w:tcW w:w="887" w:type="dxa"/>
+            <w:tcW w:w="850" w:type="dxa"/>
             <w:tcBorders>
               <w:top w:val="single" w:sz="8" w:space="0" w:color="auto"/>
               <w:left w:val="single" w:sz="8" w:space="0" w:color="auto"/>
@@ -4393,7 +4416,7 @@
         </w:tc>
         <w:tc>
           <w:tcPr>
-            <w:tcW w:w="2448" w:type="dxa"/>
+            <w:tcW w:w="2729" w:type="dxa"/>
             <w:tcBorders>
               <w:top w:val="single" w:sz="8" w:space="0" w:color="auto"/>
               <w:left w:val="single" w:sz="8" w:space="0" w:color="auto"/>
@@ -4448,7 +4471,7 @@
         </w:tc>
         <w:tc>
           <w:tcPr>
-            <w:tcW w:w="1264" w:type="dxa"/>
+            <w:tcW w:w="945" w:type="dxa"/>
             <w:tcBorders>
               <w:top w:val="single" w:sz="8" w:space="0" w:color="auto"/>
               <w:left w:val="single" w:sz="8" w:space="0" w:color="auto"/>
@@ -4476,7 +4499,7 @@
         </w:tc>
         <w:tc>
           <w:tcPr>
-            <w:tcW w:w="1059" w:type="dxa"/>
+            <w:tcW w:w="1134" w:type="dxa"/>
             <w:tcBorders>
               <w:top w:val="single" w:sz="8" w:space="0" w:color="auto"/>
               <w:left w:val="single" w:sz="8" w:space="0" w:color="auto"/>
@@ -4504,7 +4527,7 @@
         </w:tc>
         <w:tc>
           <w:tcPr>
-            <w:tcW w:w="887" w:type="dxa"/>
+            <w:tcW w:w="850" w:type="dxa"/>
             <w:tcBorders>
               <w:top w:val="single" w:sz="8" w:space="0" w:color="auto"/>
               <w:left w:val="single" w:sz="8" w:space="0" w:color="auto"/>
@@ -4532,7 +4555,7 @@
         </w:tc>
         <w:tc>
           <w:tcPr>
-            <w:tcW w:w="2448" w:type="dxa"/>
+            <w:tcW w:w="2729" w:type="dxa"/>
             <w:tcBorders>
               <w:top w:val="single" w:sz="8" w:space="0" w:color="auto"/>
               <w:left w:val="single" w:sz="8" w:space="0" w:color="auto"/>
@@ -4554,7 +4577,7 @@
                 <w:rFonts w:ascii="宋体" w:hAnsi="宋体" w:cs="宋体" w:hint="eastAsia"/>
                 <w:sz w:val="24"/>
               </w:rPr>
-              <w:t>在家务农</w:t>
+              <w:t>无</w:t>
             </w:r>
           </w:p>
         </w:tc>
@@ -4586,7 +4609,7 @@
         </w:tc>
         <w:tc>
           <w:tcPr>
-            <w:tcW w:w="1264" w:type="dxa"/>
+            <w:tcW w:w="945" w:type="dxa"/>
             <w:tcBorders>
               <w:top w:val="single" w:sz="8" w:space="0" w:color="auto"/>
               <w:left w:val="single" w:sz="8" w:space="0" w:color="auto"/>
@@ -4614,7 +4637,7 @@
         </w:tc>
         <w:tc>
           <w:tcPr>
-            <w:tcW w:w="1059" w:type="dxa"/>
+            <w:tcW w:w="1134" w:type="dxa"/>
             <w:tcBorders>
               <w:top w:val="single" w:sz="8" w:space="0" w:color="auto"/>
               <w:left w:val="single" w:sz="8" w:space="0" w:color="auto"/>
@@ -4631,7 +4654,6 @@
                 <w:sz w:val="24"/>
               </w:rPr>
             </w:pPr>
-            <w:proofErr w:type="gramStart"/>
             <w:r>
               <w:rPr>
                 <w:rFonts w:ascii="宋体" w:hAnsi="宋体" w:cs="宋体" w:hint="eastAsia"/>
@@ -4639,12 +4661,11 @@
               </w:rPr>
               <w:t>韩琴</w:t>
             </w:r>
-            <w:proofErr w:type="gramEnd"/>
-          </w:p>
-        </w:tc>
-        <w:tc>
-          <w:tcPr>
-            <w:tcW w:w="887" w:type="dxa"/>
+          </w:p>
+        </w:tc>
+        <w:tc>
+          <w:tcPr>
+            <w:tcW w:w="850" w:type="dxa"/>
             <w:tcBorders>
               <w:top w:val="single" w:sz="8" w:space="0" w:color="auto"/>
               <w:left w:val="single" w:sz="8" w:space="0" w:color="auto"/>
@@ -4672,7 +4693,7 @@
         </w:tc>
         <w:tc>
           <w:tcPr>
-            <w:tcW w:w="2448" w:type="dxa"/>
+            <w:tcW w:w="2729" w:type="dxa"/>
             <w:tcBorders>
               <w:top w:val="single" w:sz="8" w:space="0" w:color="auto"/>
               <w:left w:val="single" w:sz="8" w:space="0" w:color="auto"/>
@@ -4694,7 +4715,7 @@
                 <w:rFonts w:ascii="宋体" w:hAnsi="宋体" w:cs="宋体" w:hint="eastAsia"/>
                 <w:sz w:val="24"/>
               </w:rPr>
-              <w:t>在家务农</w:t>
+              <w:t>无</w:t>
             </w:r>
           </w:p>
         </w:tc>
@@ -4726,7 +4747,7 @@
         </w:tc>
         <w:tc>
           <w:tcPr>
-            <w:tcW w:w="1264" w:type="dxa"/>
+            <w:tcW w:w="945" w:type="dxa"/>
             <w:tcBorders>
               <w:top w:val="single" w:sz="8" w:space="0" w:color="auto"/>
               <w:left w:val="single" w:sz="8" w:space="0" w:color="auto"/>
@@ -4743,11 +4764,18 @@
                 <w:sz w:val="24"/>
               </w:rPr>
             </w:pPr>
-          </w:p>
-        </w:tc>
-        <w:tc>
-          <w:tcPr>
-            <w:tcW w:w="1059" w:type="dxa"/>
+            <w:r>
+              <w:rPr>
+                <w:rFonts w:ascii="宋体" w:hAnsi="宋体" w:cs="宋体" w:hint="eastAsia"/>
+                <w:sz w:val="24"/>
+              </w:rPr>
+              <w:t>弟弟</w:t>
+            </w:r>
+          </w:p>
+        </w:tc>
+        <w:tc>
+          <w:tcPr>
+            <w:tcW w:w="1134" w:type="dxa"/>
             <w:tcBorders>
               <w:top w:val="single" w:sz="8" w:space="0" w:color="auto"/>
               <w:left w:val="single" w:sz="8" w:space="0" w:color="auto"/>
@@ -4764,11 +4792,18 @@
                 <w:sz w:val="24"/>
               </w:rPr>
             </w:pPr>
-          </w:p>
-        </w:tc>
-        <w:tc>
-          <w:tcPr>
-            <w:tcW w:w="887" w:type="dxa"/>
+            <w:r>
+              <w:rPr>
+                <w:rFonts w:ascii="宋体" w:hAnsi="宋体" w:cs="宋体" w:hint="eastAsia"/>
+                <w:sz w:val="24"/>
+              </w:rPr>
+              <w:t>王鑫国</w:t>
+            </w:r>
+          </w:p>
+        </w:tc>
+        <w:tc>
+          <w:tcPr>
+            <w:tcW w:w="850" w:type="dxa"/>
             <w:tcBorders>
               <w:top w:val="single" w:sz="8" w:space="0" w:color="auto"/>
               <w:left w:val="single" w:sz="8" w:space="0" w:color="auto"/>
@@ -4785,11 +4820,18 @@
                 <w:sz w:val="24"/>
               </w:rPr>
             </w:pPr>
-          </w:p>
-        </w:tc>
-        <w:tc>
-          <w:tcPr>
-            <w:tcW w:w="2448" w:type="dxa"/>
+            <w:r>
+              <w:rPr>
+                <w:rFonts w:ascii="宋体" w:hAnsi="宋体" w:cs="宋体" w:hint="eastAsia"/>
+                <w:sz w:val="24"/>
+              </w:rPr>
+              <w:t>群众</w:t>
+            </w:r>
+          </w:p>
+        </w:tc>
+        <w:tc>
+          <w:tcPr>
+            <w:tcW w:w="2729" w:type="dxa"/>
             <w:tcBorders>
               <w:top w:val="single" w:sz="8" w:space="0" w:color="auto"/>
               <w:left w:val="single" w:sz="8" w:space="0" w:color="auto"/>
@@ -4806,6 +4848,20 @@
                 <w:sz w:val="24"/>
               </w:rPr>
             </w:pPr>
+            <w:r>
+              <w:rPr>
+                <w:rFonts w:ascii="宋体" w:hAnsi="宋体" w:cs="宋体" w:hint="eastAsia"/>
+                <w:sz w:val="24"/>
+              </w:rPr>
+              <w:t>民乐县预展希望小学学</w:t>
+            </w:r>
+            <w:r>
+              <w:rPr>
+                <w:rFonts w:ascii="宋体" w:hAnsi="宋体" w:cs="宋体" w:hint="eastAsia"/>
+                <w:sz w:val="24"/>
+              </w:rPr>
+              <w:t>生</w:t>
+            </w:r>
           </w:p>
         </w:tc>
       </w:tr>
@@ -4836,7 +4892,7 @@
         </w:tc>
         <w:tc>
           <w:tcPr>
-            <w:tcW w:w="1264" w:type="dxa"/>
+            <w:tcW w:w="945" w:type="dxa"/>
             <w:tcBorders>
               <w:top w:val="single" w:sz="8" w:space="0" w:color="auto"/>
               <w:left w:val="single" w:sz="8" w:space="0" w:color="auto"/>
@@ -4857,7 +4913,7 @@
         </w:tc>
         <w:tc>
           <w:tcPr>
-            <w:tcW w:w="1059" w:type="dxa"/>
+            <w:tcW w:w="1134" w:type="dxa"/>
             <w:tcBorders>
               <w:top w:val="single" w:sz="8" w:space="0" w:color="auto"/>
               <w:left w:val="single" w:sz="8" w:space="0" w:color="auto"/>
@@ -4878,7 +4934,7 @@
         </w:tc>
         <w:tc>
           <w:tcPr>
-            <w:tcW w:w="887" w:type="dxa"/>
+            <w:tcW w:w="850" w:type="dxa"/>
             <w:tcBorders>
               <w:top w:val="single" w:sz="8" w:space="0" w:color="auto"/>
               <w:left w:val="single" w:sz="8" w:space="0" w:color="auto"/>
@@ -4899,7 +4955,7 @@
         </w:tc>
         <w:tc>
           <w:tcPr>
-            <w:tcW w:w="2448" w:type="dxa"/>
+            <w:tcW w:w="2729" w:type="dxa"/>
             <w:tcBorders>
               <w:top w:val="single" w:sz="8" w:space="0" w:color="auto"/>
               <w:left w:val="single" w:sz="8" w:space="0" w:color="auto"/>
@@ -4946,7 +5002,7 @@
         </w:tc>
         <w:tc>
           <w:tcPr>
-            <w:tcW w:w="1264" w:type="dxa"/>
+            <w:tcW w:w="945" w:type="dxa"/>
             <w:tcBorders>
               <w:top w:val="single" w:sz="8" w:space="0" w:color="auto"/>
               <w:left w:val="single" w:sz="8" w:space="0" w:color="auto"/>
@@ -4967,7 +5023,7 @@
         </w:tc>
         <w:tc>
           <w:tcPr>
-            <w:tcW w:w="1059" w:type="dxa"/>
+            <w:tcW w:w="1134" w:type="dxa"/>
             <w:tcBorders>
               <w:top w:val="single" w:sz="8" w:space="0" w:color="auto"/>
               <w:left w:val="single" w:sz="8" w:space="0" w:color="auto"/>
@@ -4988,7 +5044,7 @@
         </w:tc>
         <w:tc>
           <w:tcPr>
-            <w:tcW w:w="887" w:type="dxa"/>
+            <w:tcW w:w="850" w:type="dxa"/>
             <w:tcBorders>
               <w:top w:val="single" w:sz="8" w:space="0" w:color="auto"/>
               <w:left w:val="single" w:sz="8" w:space="0" w:color="auto"/>
@@ -5009,7 +5065,7 @@
         </w:tc>
         <w:tc>
           <w:tcPr>
-            <w:tcW w:w="2448" w:type="dxa"/>
+            <w:tcW w:w="2729" w:type="dxa"/>
             <w:tcBorders>
               <w:top w:val="single" w:sz="8" w:space="0" w:color="auto"/>
               <w:left w:val="single" w:sz="8" w:space="0" w:color="auto"/>
@@ -5056,7 +5112,7 @@
         </w:tc>
         <w:tc>
           <w:tcPr>
-            <w:tcW w:w="1264" w:type="dxa"/>
+            <w:tcW w:w="945" w:type="dxa"/>
             <w:tcBorders>
               <w:top w:val="single" w:sz="8" w:space="0" w:color="auto"/>
               <w:left w:val="single" w:sz="8" w:space="0" w:color="auto"/>
@@ -5077,7 +5133,7 @@
         </w:tc>
         <w:tc>
           <w:tcPr>
-            <w:tcW w:w="1059" w:type="dxa"/>
+            <w:tcW w:w="1134" w:type="dxa"/>
             <w:tcBorders>
               <w:top w:val="single" w:sz="8" w:space="0" w:color="auto"/>
               <w:left w:val="single" w:sz="8" w:space="0" w:color="auto"/>
@@ -5098,7 +5154,7 @@
         </w:tc>
         <w:tc>
           <w:tcPr>
-            <w:tcW w:w="887" w:type="dxa"/>
+            <w:tcW w:w="850" w:type="dxa"/>
             <w:tcBorders>
               <w:top w:val="single" w:sz="8" w:space="0" w:color="auto"/>
               <w:left w:val="single" w:sz="8" w:space="0" w:color="auto"/>
@@ -5119,7 +5175,7 @@
         </w:tc>
         <w:tc>
           <w:tcPr>
-            <w:tcW w:w="2448" w:type="dxa"/>
+            <w:tcW w:w="2729" w:type="dxa"/>
             <w:tcBorders>
               <w:top w:val="single" w:sz="8" w:space="0" w:color="auto"/>
               <w:left w:val="single" w:sz="8" w:space="0" w:color="auto"/>
@@ -5300,34 +5356,24 @@
                 <w:sz w:val="24"/>
                 <w:lang w:bidi="ar"/>
               </w:rPr>
-              <w:t>实习单位</w:t>
-            </w:r>
-            <w:proofErr w:type="gramStart"/>
-            <w:r>
-              <w:rPr>
-                <w:rFonts w:ascii="宋体" w:hAnsi="宋体" w:cs="宋体" w:hint="eastAsia"/>
+              <w:t>实习单位和</w:t>
+            </w:r>
+          </w:p>
+          <w:p>
+            <w:pPr>
+              <w:jc w:val="center"/>
+              <w:rPr>
+                <w:rFonts w:ascii="宋体" w:hAnsi="宋体" w:cs="宋体"/>
                 <w:sz w:val="24"/>
                 <w:lang w:bidi="ar"/>
               </w:rPr>
-              <w:t>和</w:t>
-            </w:r>
-            <w:proofErr w:type="gramEnd"/>
-          </w:p>
-          <w:p>
-            <w:pPr>
-              <w:jc w:val="center"/>
-              <w:rPr>
-                <w:rFonts w:ascii="宋体" w:hAnsi="宋体" w:cs="宋体"/>
+            </w:pPr>
+            <w:r>
+              <w:rPr>
+                <w:rFonts w:ascii="宋体" w:hAnsi="宋体" w:cs="宋体" w:hint="eastAsia"/>
                 <w:sz w:val="24"/>
                 <w:lang w:bidi="ar"/>
               </w:rPr>
-            </w:pPr>
-            <w:r>
-              <w:rPr>
-                <w:rFonts w:ascii="宋体" w:hAnsi="宋体" w:cs="宋体" w:hint="eastAsia"/>
-                <w:sz w:val="24"/>
-                <w:lang w:bidi="ar"/>
-              </w:rPr>
               <w:t>主要内容</w:t>
             </w:r>
           </w:p>
@@ -5339,27 +5385,21 @@
           </w:tcPr>
           <w:p>
             <w:pPr>
-              <w:jc w:val="center"/>
-              <w:rPr>
-                <w:rFonts w:ascii="宋体" w:hAnsi="宋体" w:cs="宋体"/>
-                <w:sz w:val="24"/>
-              </w:rPr>
-            </w:pPr>
-            <w:proofErr w:type="gramStart"/>
-            <w:r>
-              <w:rPr>
-                <w:rFonts w:ascii="宋体" w:hAnsi="宋体" w:cs="宋体" w:hint="eastAsia"/>
-                <w:sz w:val="24"/>
-              </w:rPr>
-              <w:t>雷技信息</w:t>
-            </w:r>
-            <w:proofErr w:type="gramEnd"/>
-            <w:r>
-              <w:rPr>
-                <w:rFonts w:ascii="宋体" w:hAnsi="宋体" w:cs="宋体" w:hint="eastAsia"/>
-                <w:sz w:val="24"/>
-              </w:rPr>
-              <w:t>科技（上海）</w:t>
+              <w:adjustRightInd w:val="0"/>
+              <w:snapToGrid w:val="0"/>
+              <w:ind w:firstLineChars="200" w:firstLine="480"/>
+              <w:jc w:val="left"/>
+              <w:rPr>
+                <w:rFonts w:ascii="宋体" w:hAnsi="宋体" w:cs="宋体"/>
+                <w:sz w:val="24"/>
+              </w:rPr>
+            </w:pPr>
+            <w:r>
+              <w:rPr>
+                <w:rFonts w:ascii="宋体" w:hAnsi="宋体" w:cs="宋体" w:hint="eastAsia"/>
+                <w:sz w:val="24"/>
+              </w:rPr>
+              <w:t>雷技信息科技（上海）</w:t>
             </w:r>
             <w:r>
               <w:rPr>
@@ -5371,18 +5411,35 @@
           </w:p>
           <w:p>
             <w:pPr>
-              <w:jc w:val="center"/>
-              <w:rPr>
-                <w:rFonts w:ascii="宋体" w:hAnsi="宋体" w:cs="宋体"/>
-                <w:sz w:val="24"/>
-              </w:rPr>
-            </w:pPr>
-            <w:r>
-              <w:rPr>
-                <w:rFonts w:ascii="宋体" w:hAnsi="宋体" w:cs="宋体" w:hint="eastAsia"/>
-                <w:sz w:val="24"/>
-              </w:rPr>
-              <w:t>Java后端开发</w:t>
+              <w:adjustRightInd w:val="0"/>
+              <w:snapToGrid w:val="0"/>
+              <w:ind w:firstLineChars="200" w:firstLine="480"/>
+              <w:jc w:val="left"/>
+              <w:rPr>
+                <w:rFonts w:ascii="宋体" w:hAnsi="宋体" w:cs="宋体"/>
+                <w:sz w:val="24"/>
+              </w:rPr>
+            </w:pPr>
+            <w:r>
+              <w:rPr>
+                <w:rFonts w:ascii="宋体" w:hAnsi="宋体" w:cs="宋体" w:hint="eastAsia"/>
+                <w:sz w:val="24"/>
+              </w:rPr>
+              <w:t>公司产品和项目的维护和开发，包括前后端</w:t>
+            </w:r>
+            <w:r>
+              <w:rPr>
+                <w:rFonts w:ascii="宋体" w:hAnsi="宋体" w:cs="宋体" w:hint="eastAsia"/>
+                <w:sz w:val="24"/>
+              </w:rPr>
+              <w:t>，</w:t>
+            </w:r>
+            <w:r>
+              <w:rPr>
+                <w:rFonts w:ascii="宋体" w:hAnsi="宋体" w:cs="宋体" w:hint="eastAsia"/>
+                <w:sz w:val="24"/>
+              </w:rPr>
+              <w:t>以服务器后端程序为主。</w:t>
             </w:r>
           </w:p>
         </w:tc>
@@ -5421,28 +5478,43 @@
           </w:tcPr>
           <w:p>
             <w:pPr>
-              <w:jc w:val="center"/>
-              <w:rPr>
-                <w:rFonts w:ascii="宋体" w:hAnsi="宋体" w:cs="宋体"/>
-                <w:sz w:val="24"/>
-              </w:rPr>
-            </w:pPr>
-            <w:r>
-              <w:rPr>
-                <w:rFonts w:ascii="宋体" w:hAnsi="宋体" w:cs="宋体" w:hint="eastAsia"/>
-                <w:sz w:val="24"/>
-              </w:rPr>
-              <w:t>热爱编程计算机行业、熟练掌握运</w:t>
-            </w:r>
-            <w:proofErr w:type="gramStart"/>
-            <w:r>
-              <w:rPr>
-                <w:rFonts w:ascii="宋体" w:hAnsi="宋体" w:cs="宋体" w:hint="eastAsia"/>
-                <w:sz w:val="24"/>
-              </w:rPr>
-              <w:t>维技术</w:t>
-            </w:r>
-            <w:proofErr w:type="gramEnd"/>
+              <w:adjustRightInd w:val="0"/>
+              <w:snapToGrid w:val="0"/>
+              <w:ind w:firstLineChars="200" w:firstLine="480"/>
+              <w:jc w:val="left"/>
+              <w:rPr>
+                <w:rFonts w:ascii="宋体" w:hAnsi="宋体" w:cs="宋体"/>
+                <w:sz w:val="24"/>
+              </w:rPr>
+            </w:pPr>
+            <w:r>
+              <w:rPr>
+                <w:rFonts w:ascii="宋体" w:hAnsi="宋体" w:cs="宋体" w:hint="eastAsia"/>
+                <w:sz w:val="24"/>
+              </w:rPr>
+              <w:t>热爱计算机</w:t>
+            </w:r>
+            <w:r>
+              <w:rPr>
+                <w:rFonts w:ascii="宋体" w:hAnsi="宋体" w:cs="宋体" w:hint="eastAsia"/>
+                <w:sz w:val="24"/>
+              </w:rPr>
+              <w:t>编程</w:t>
+            </w:r>
+            <w:r>
+              <w:rPr>
+                <w:rFonts w:ascii="宋体" w:hAnsi="宋体" w:cs="宋体" w:hint="eastAsia"/>
+                <w:sz w:val="24"/>
+              </w:rPr>
+              <w:t>行业、熟练掌握运维技术</w:t>
+            </w:r>
+            <w:r>
+              <w:rPr>
+                <w:rFonts w:ascii="宋体" w:hAnsi="宋体" w:cs="宋体" w:hint="eastAsia"/>
+                <w:sz w:val="24"/>
+              </w:rPr>
+              <w:t>，喜欢写博客。</w:t>
+            </w:r>
           </w:p>
         </w:tc>
       </w:tr>
@@ -5493,21 +5565,28 @@
               </w:rPr>
               <w:t>英语</w:t>
             </w:r>
-          </w:p>
-          <w:p>
-            <w:pPr>
-              <w:jc w:val="center"/>
-              <w:rPr>
-                <w:rFonts w:ascii="宋体" w:hAnsi="宋体" w:cs="宋体"/>
-                <w:sz w:val="24"/>
-              </w:rPr>
-            </w:pPr>
-            <w:r>
-              <w:rPr>
-                <w:rFonts w:ascii="宋体" w:hAnsi="宋体" w:cs="宋体" w:hint="eastAsia"/>
-                <w:sz w:val="24"/>
-              </w:rPr>
-              <w:t>一般</w:t>
+            <w:r>
+              <w:rPr>
+                <w:rFonts w:ascii="宋体" w:hAnsi="宋体" w:cs="宋体" w:hint="eastAsia"/>
+                <w:sz w:val="24"/>
+              </w:rPr>
+              <w:t>,</w:t>
+            </w:r>
+          </w:p>
+          <w:p>
+            <w:pPr>
+              <w:jc w:val="center"/>
+              <w:rPr>
+                <w:rFonts w:ascii="宋体" w:hAnsi="宋体" w:cs="宋体"/>
+                <w:sz w:val="24"/>
+              </w:rPr>
+            </w:pPr>
+            <w:r>
+              <w:rPr>
+                <w:rFonts w:ascii="宋体" w:hAnsi="宋体" w:cs="宋体" w:hint="eastAsia"/>
+                <w:sz w:val="24"/>
+              </w:rPr>
+              <w:t>校四级已过。</w:t>
             </w:r>
           </w:p>
         </w:tc>
@@ -5564,18 +5643,35 @@
           </w:tcPr>
           <w:p>
             <w:pPr>
-              <w:jc w:val="center"/>
-              <w:rPr>
-                <w:rFonts w:ascii="宋体" w:hAnsi="宋体" w:cs="宋体"/>
-                <w:sz w:val="24"/>
-              </w:rPr>
-            </w:pPr>
-            <w:r>
-              <w:rPr>
-                <w:rFonts w:ascii="宋体" w:hAnsi="宋体" w:cs="宋体" w:hint="eastAsia"/>
-                <w:sz w:val="24"/>
-              </w:rPr>
-              <w:t>编程开发</w:t>
+              <w:adjustRightInd w:val="0"/>
+              <w:snapToGrid w:val="0"/>
+              <w:ind w:firstLineChars="200" w:firstLine="480"/>
+              <w:jc w:val="left"/>
+              <w:rPr>
+                <w:rFonts w:ascii="宋体" w:hAnsi="宋体" w:cs="宋体"/>
+                <w:sz w:val="24"/>
+              </w:rPr>
+            </w:pPr>
+            <w:r>
+              <w:rPr>
+                <w:rFonts w:ascii="宋体" w:hAnsi="宋体" w:cs="宋体" w:hint="eastAsia"/>
+                <w:sz w:val="24"/>
+              </w:rPr>
+              <w:t>对编程开发以及计算机很热爱，有浓厚的兴趣，更喜欢做</w:t>
+            </w:r>
+            <w:r>
+              <w:rPr>
+                <w:rFonts w:ascii="宋体" w:hAnsi="宋体" w:cs="宋体" w:hint="eastAsia"/>
+                <w:sz w:val="24"/>
+              </w:rPr>
+              <w:t>开发</w:t>
+            </w:r>
+            <w:r>
+              <w:rPr>
+                <w:rFonts w:ascii="宋体" w:hAnsi="宋体" w:cs="宋体" w:hint="eastAsia"/>
+                <w:sz w:val="24"/>
+              </w:rPr>
+              <w:t>类工作。</w:t>
             </w:r>
           </w:p>
         </w:tc>
@@ -6396,7 +6492,7 @@
 </file>
 
 <file path=customXml/itemProps1.xml><?xml version="1.0" encoding="utf-8"?>
-<ds:datastoreItem xmlns:ds="http://schemas.openxmlformats.org/officeDocument/2006/customXml" ds:itemID="{5B651B3D-8EA0-48CD-BA5D-9527F6971BFF}">
+<ds:datastoreItem xmlns:ds="http://schemas.openxmlformats.org/officeDocument/2006/customXml" ds:itemID="{E574882C-269F-441E-9613-28D23975E5CA}">
   <ds:schemaRefs>
     <ds:schemaRef ds:uri="http://schemas.openxmlformats.org/officeDocument/2006/bibliography"/>
   </ds:schemaRefs>
